--- a/AIInterviewBot/static/resume_templates/CreativeResume.docx
+++ b/AIInterviewBot/static/resume_templates/CreativeResume.docx
@@ -19,8 +19,8 @@
       </w:tblPr>
       <w:tblGrid>
         <w:gridCol w:w="377"/>
-        <w:gridCol w:w="611"/>
-        <w:gridCol w:w="2976"/>
+        <w:gridCol w:w="236"/>
+        <w:gridCol w:w="3351"/>
         <w:gridCol w:w="1418"/>
         <w:gridCol w:w="567"/>
         <w:gridCol w:w="850"/>
@@ -38,13 +38,13 @@
         </w:tc>
         <w:tc>
           <w:tcPr>
-            <w:tcW w:w="611" w:type="dxa"/>
-          </w:tcPr>
-          <w:p/>
-        </w:tc>
-        <w:tc>
-          <w:tcPr>
-            <w:tcW w:w="2976" w:type="dxa"/>
+            <w:tcW w:w="236" w:type="dxa"/>
+          </w:tcPr>
+          <w:p/>
+        </w:tc>
+        <w:tc>
+          <w:tcPr>
+            <w:tcW w:w="3351" w:type="dxa"/>
           </w:tcPr>
           <w:p/>
         </w:tc>
@@ -85,13 +85,13 @@
         </w:tc>
         <w:tc>
           <w:tcPr>
-            <w:tcW w:w="611" w:type="dxa"/>
-          </w:tcPr>
-          <w:p/>
-        </w:tc>
-        <w:tc>
-          <w:tcPr>
-            <w:tcW w:w="2976" w:type="dxa"/>
+            <w:tcW w:w="236" w:type="dxa"/>
+          </w:tcPr>
+          <w:p/>
+        </w:tc>
+        <w:tc>
+          <w:tcPr>
+            <w:tcW w:w="3351" w:type="dxa"/>
             <w:vMerge w:val="restart"/>
           </w:tcPr>
           <w:p/>
@@ -133,13 +133,13 @@
         </w:tc>
         <w:tc>
           <w:tcPr>
-            <w:tcW w:w="611" w:type="dxa"/>
-          </w:tcPr>
-          <w:p/>
-        </w:tc>
-        <w:tc>
-          <w:tcPr>
-            <w:tcW w:w="2976" w:type="dxa"/>
+            <w:tcW w:w="236" w:type="dxa"/>
+          </w:tcPr>
+          <w:p/>
+        </w:tc>
+        <w:tc>
+          <w:tcPr>
+            <w:tcW w:w="3351" w:type="dxa"/>
             <w:vMerge/>
           </w:tcPr>
           <w:p/>
@@ -166,8 +166,8 @@
               <w:rPr>
                 <w:b/>
                 <w:bCs/>
-                <w:sz w:val="96"/>
-                <w:szCs w:val="72"/>
+                <w:sz w:val="100"/>
+                <w:szCs w:val="100"/>
               </w:rPr>
             </w:pPr>
           </w:p>
@@ -175,7 +175,7 @@
       </w:tr>
       <w:tr>
         <w:trPr>
-          <w:trHeight w:val="1249"/>
+          <w:trHeight w:val="478"/>
         </w:trPr>
         <w:tc>
           <w:tcPr>
@@ -185,13 +185,13 @@
         </w:tc>
         <w:tc>
           <w:tcPr>
-            <w:tcW w:w="611" w:type="dxa"/>
-          </w:tcPr>
-          <w:p/>
-        </w:tc>
-        <w:tc>
-          <w:tcPr>
-            <w:tcW w:w="2976" w:type="dxa"/>
+            <w:tcW w:w="236" w:type="dxa"/>
+          </w:tcPr>
+          <w:p/>
+        </w:tc>
+        <w:tc>
+          <w:tcPr>
+            <w:tcW w:w="3351" w:type="dxa"/>
           </w:tcPr>
           <w:p/>
         </w:tc>
@@ -218,7 +218,7 @@
       </w:tr>
       <w:tr>
         <w:trPr>
-          <w:trHeight w:val="1734"/>
+          <w:trHeight w:val="1938"/>
         </w:trPr>
         <w:tc>
           <w:tcPr>
@@ -250,7 +250,7 @@
       </w:tr>
       <w:tr>
         <w:trPr>
-          <w:trHeight w:val="979"/>
+          <w:trHeight w:val="1037"/>
         </w:trPr>
         <w:tc>
           <w:tcPr>
@@ -260,13 +260,13 @@
         </w:tc>
         <w:tc>
           <w:tcPr>
-            <w:tcW w:w="611" w:type="dxa"/>
-          </w:tcPr>
-          <w:p/>
-        </w:tc>
-        <w:tc>
-          <w:tcPr>
-            <w:tcW w:w="2976" w:type="dxa"/>
+            <w:tcW w:w="236" w:type="dxa"/>
+          </w:tcPr>
+          <w:p/>
+        </w:tc>
+        <w:tc>
+          <w:tcPr>
+            <w:tcW w:w="3351" w:type="dxa"/>
           </w:tcPr>
           <w:p/>
         </w:tc>
@@ -325,7 +325,7 @@
       </w:tr>
       <w:tr>
         <w:trPr>
-          <w:trHeight w:val="555"/>
+          <w:trHeight w:val="261"/>
         </w:trPr>
         <w:tc>
           <w:tcPr>
@@ -335,13 +335,13 @@
         </w:tc>
         <w:tc>
           <w:tcPr>
-            <w:tcW w:w="611" w:type="dxa"/>
-          </w:tcPr>
-          <w:p/>
-        </w:tc>
-        <w:tc>
-          <w:tcPr>
-            <w:tcW w:w="2976" w:type="dxa"/>
+            <w:tcW w:w="236" w:type="dxa"/>
+          </w:tcPr>
+          <w:p/>
+        </w:tc>
+        <w:tc>
+          <w:tcPr>
+            <w:tcW w:w="3351" w:type="dxa"/>
           </w:tcPr>
           <w:p/>
         </w:tc>
@@ -367,7 +367,7 @@
       </w:tr>
       <w:tr>
         <w:trPr>
-          <w:trHeight w:val="124"/>
+          <w:trHeight w:val="336"/>
         </w:trPr>
         <w:tc>
           <w:tcPr>
@@ -377,13 +377,13 @@
         </w:tc>
         <w:tc>
           <w:tcPr>
-            <w:tcW w:w="611" w:type="dxa"/>
-          </w:tcPr>
-          <w:p/>
-        </w:tc>
-        <w:tc>
-          <w:tcPr>
-            <w:tcW w:w="2976" w:type="dxa"/>
+            <w:tcW w:w="236" w:type="dxa"/>
+          </w:tcPr>
+          <w:p/>
+        </w:tc>
+        <w:tc>
+          <w:tcPr>
+            <w:tcW w:w="3351" w:type="dxa"/>
           </w:tcPr>
           <w:p/>
         </w:tc>
@@ -414,7 +414,7 @@
       </w:tr>
       <w:tr>
         <w:trPr>
-          <w:trHeight w:val="753"/>
+          <w:trHeight w:val="1546"/>
         </w:trPr>
         <w:tc>
           <w:tcPr>
@@ -488,7 +488,7 @@
       </w:tr>
       <w:tr>
         <w:trPr>
-          <w:trHeight w:val="131"/>
+          <w:trHeight w:val="232"/>
         </w:trPr>
         <w:tc>
           <w:tcPr>
@@ -556,7 +556,7 @@
       </w:tr>
       <w:tr>
         <w:trPr>
-          <w:trHeight w:val="119"/>
+          <w:trHeight w:val="125"/>
         </w:trPr>
         <w:tc>
           <w:tcPr>
@@ -574,7 +574,6 @@
           <w:tcPr>
             <w:tcW w:w="5005" w:type="dxa"/>
             <w:gridSpan w:val="3"/>
-            <w:vMerge/>
           </w:tcPr>
           <w:p>
             <w:pPr>
@@ -623,7 +622,7 @@
       </w:tr>
       <w:tr>
         <w:trPr>
-          <w:trHeight w:val="80"/>
+          <w:trHeight w:val="294"/>
         </w:trPr>
         <w:tc>
           <w:tcPr>
@@ -641,7 +640,6 @@
           <w:tcPr>
             <w:tcW w:w="5005" w:type="dxa"/>
             <w:gridSpan w:val="3"/>
-            <w:vMerge/>
           </w:tcPr>
           <w:p>
             <w:pPr>
@@ -708,7 +706,7 @@
           <w:tcPr>
             <w:tcW w:w="5005" w:type="dxa"/>
             <w:gridSpan w:val="3"/>
-            <w:vMerge/>
+            <w:vMerge w:val="restart"/>
           </w:tcPr>
           <w:p>
             <w:pPr>
@@ -757,7 +755,7 @@
       </w:tr>
       <w:tr>
         <w:trPr>
-          <w:trHeight w:val="239"/>
+          <w:trHeight w:val="250"/>
         </w:trPr>
         <w:tc>
           <w:tcPr>
@@ -824,7 +822,7 @@
       </w:tr>
       <w:tr>
         <w:trPr>
-          <w:trHeight w:val="98"/>
+          <w:trHeight w:val="58"/>
         </w:trPr>
         <w:tc>
           <w:tcPr>
@@ -840,31 +838,9 @@
         </w:tc>
         <w:tc>
           <w:tcPr>
-            <w:tcW w:w="611" w:type="dxa"/>
-          </w:tcPr>
-          <w:p>
-            <w:pPr>
-              <w:rPr>
-                <w:szCs w:val="24"/>
-              </w:rPr>
-            </w:pPr>
-          </w:p>
-        </w:tc>
-        <w:tc>
-          <w:tcPr>
-            <w:tcW w:w="2976" w:type="dxa"/>
-          </w:tcPr>
-          <w:p>
-            <w:pPr>
-              <w:rPr>
-                <w:szCs w:val="24"/>
-              </w:rPr>
-            </w:pPr>
-          </w:p>
-        </w:tc>
-        <w:tc>
-          <w:tcPr>
-            <w:tcW w:w="1418" w:type="dxa"/>
+            <w:tcW w:w="5005" w:type="dxa"/>
+            <w:gridSpan w:val="3"/>
+            <w:vMerge/>
           </w:tcPr>
           <w:p>
             <w:pPr>
@@ -918,18 +894,18 @@
           <w:noProof/>
         </w:rPr>
         <w:drawing>
-          <wp:anchor distT="0" distB="0" distL="114300" distR="114300" simplePos="0" relativeHeight="251658240" behindDoc="1" locked="0" layoutInCell="1" allowOverlap="1" wp14:anchorId="52B031E0" wp14:editId="4A3351A6">
+          <wp:anchor distT="0" distB="0" distL="114300" distR="114300" simplePos="0" relativeHeight="251658240" behindDoc="1" locked="0" layoutInCell="1" allowOverlap="1" wp14:anchorId="47C84C08" wp14:editId="2A85D095">
             <wp:simplePos x="0" y="0"/>
             <wp:positionH relativeFrom="margin">
-              <wp:posOffset>-446405</wp:posOffset>
+              <wp:posOffset>-460375</wp:posOffset>
             </wp:positionH>
             <wp:positionV relativeFrom="margin">
-              <wp:posOffset>-543651</wp:posOffset>
+              <wp:posOffset>-555625</wp:posOffset>
             </wp:positionV>
-            <wp:extent cx="7527925" cy="10776857"/>
-            <wp:effectExtent l="0" t="0" r="0" b="5715"/>
+            <wp:extent cx="7573645" cy="10836275"/>
+            <wp:effectExtent l="0" t="0" r="8255" b="3175"/>
             <wp:wrapNone/>
-            <wp:docPr id="4" name="圖片 4"/>
+            <wp:docPr id="5" name="圖片 5"/>
             <wp:cNvGraphicFramePr>
               <a:graphicFrameLocks xmlns:a="http://schemas.openxmlformats.org/drawingml/2006/main" noChangeAspect="1"/>
             </wp:cNvGraphicFramePr>
@@ -937,7 +913,7 @@
               <a:graphicData uri="http://schemas.openxmlformats.org/drawingml/2006/picture">
                 <pic:pic xmlns:pic="http://schemas.openxmlformats.org/drawingml/2006/picture">
                   <pic:nvPicPr>
-                    <pic:cNvPr id="4" name="圖片 4"/>
+                    <pic:cNvPr id="5" name="圖片 5"/>
                     <pic:cNvPicPr/>
                   </pic:nvPicPr>
                   <pic:blipFill>
@@ -955,7 +931,7 @@
                   <pic:spPr>
                     <a:xfrm>
                       <a:off x="0" y="0"/>
-                      <a:ext cx="7527925" cy="10776857"/>
+                      <a:ext cx="7573645" cy="10836275"/>
                     </a:xfrm>
                     <a:prstGeom prst="rect">
                       <a:avLst/>
